--- a/trunk/Requirement Management/MeetingRepowith customer/MeetingReport#3.docx
+++ b/trunk/Requirement Management/MeetingRepowith customer/MeetingReport#3.docx
@@ -689,25 +689,14 @@
                 <w:szCs w:val="24"/>
               </w:rPr>
             </w:pPr>
-            <w:proofErr w:type="spellStart"/>
-            <w:r>
-              <w:rPr>
-                <w:rFonts w:ascii="Times New Roman" w:eastAsia="Times New Roman" w:hAnsi="Times New Roman" w:cs="Times New Roman"/>
-                <w:color w:val="000000"/>
-                <w:sz w:val="24"/>
-                <w:szCs w:val="24"/>
-              </w:rPr>
-              <w:t>Nhung</w:t>
-            </w:r>
-            <w:proofErr w:type="spellEnd"/>
-            <w:r>
-              <w:rPr>
-                <w:rFonts w:ascii="Times New Roman" w:eastAsia="Times New Roman" w:hAnsi="Times New Roman" w:cs="Times New Roman"/>
-                <w:color w:val="000000"/>
-                <w:sz w:val="24"/>
-                <w:szCs w:val="24"/>
-              </w:rPr>
-              <w:t xml:space="preserve"> Huynh</w:t>
+            <w:r>
+              <w:rPr>
+                <w:rFonts w:ascii="Times New Roman" w:eastAsia="Times New Roman" w:hAnsi="Times New Roman" w:cs="Times New Roman"/>
+                <w:color w:val="000000"/>
+                <w:sz w:val="24"/>
+                <w:szCs w:val="24"/>
+              </w:rPr>
+              <w:t>Nhung Huynh</w:t>
             </w:r>
           </w:p>
         </w:tc>
@@ -948,7 +937,7 @@
     <w:p/>
     <w:tbl>
       <w:tblPr>
-        <w:tblW w:w="9810" w:type="dxa"/>
+        <w:tblW w:w="9936" w:type="dxa"/>
         <w:tblInd w:w="-162" w:type="dxa"/>
         <w:tblBorders>
           <w:top w:val="single" w:sz="4" w:space="0" w:color="auto"/>
@@ -988,7 +977,7 @@
         </w:tc>
         <w:tc>
           <w:tcPr>
-            <w:tcW w:w="9450" w:type="dxa"/>
+            <w:tcW w:w="9576" w:type="dxa"/>
             <w:shd w:val="clear" w:color="C0C0C0" w:fill="B3A2C7"/>
             <w:noWrap/>
             <w:vAlign w:val="bottom"/>
@@ -1000,14 +989,16 @@
               <w:jc w:val="center"/>
               <w:rPr>
                 <w:rFonts w:ascii="Times New Roman" w:eastAsia="Times New Roman" w:hAnsi="Times New Roman" w:cs="Times New Roman"/>
-                <w:color w:val="000000"/>
-                <w:sz w:val="24"/>
-                <w:szCs w:val="24"/>
-              </w:rPr>
-            </w:pPr>
-            <w:r>
-              <w:rPr>
-                <w:rFonts w:ascii="Times New Roman" w:eastAsia="Times New Roman" w:hAnsi="Times New Roman" w:cs="Times New Roman"/>
+                <w:b/>
+                <w:color w:val="000000"/>
+                <w:sz w:val="24"/>
+                <w:szCs w:val="24"/>
+              </w:rPr>
+            </w:pPr>
+            <w:r>
+              <w:rPr>
+                <w:rFonts w:ascii="Times New Roman" w:eastAsia="Times New Roman" w:hAnsi="Times New Roman" w:cs="Times New Roman"/>
+                <w:b/>
                 <w:color w:val="000000"/>
                 <w:sz w:val="24"/>
                 <w:szCs w:val="24"/>
@@ -1057,7 +1048,7 @@
         </w:tc>
         <w:tc>
           <w:tcPr>
-            <w:tcW w:w="9450" w:type="dxa"/>
+            <w:tcW w:w="9576" w:type="dxa"/>
             <w:shd w:val="clear" w:color="auto" w:fill="auto"/>
             <w:vAlign w:val="bottom"/>
             <w:hideMark/>
@@ -1105,6 +1096,36 @@
                 <w:noProof/>
               </w:rPr>
               <w:t>PHIẾU BỔ SUNG LÝ LỊCH CÁN BỘ CÔNG CHỨC</w:t>
+            </w:r>
+          </w:p>
+          <w:p>
+            <w:pPr>
+              <w:spacing w:after="0" w:line="240" w:lineRule="auto"/>
+              <w:jc w:val="center"/>
+              <w:rPr>
+                <w:noProof/>
+              </w:rPr>
+            </w:pPr>
+            <w:r>
+              <w:rPr>
+                <w:noProof/>
+              </w:rPr>
+              <w:t>CÁCH THỨC ĐẶT TÊN MÃ NHÂN VIÊN</w:t>
+            </w:r>
+          </w:p>
+          <w:p>
+            <w:pPr>
+              <w:spacing w:after="0" w:line="240" w:lineRule="auto"/>
+              <w:jc w:val="center"/>
+              <w:rPr>
+                <w:noProof/>
+              </w:rPr>
+            </w:pPr>
+            <w:r>
+              <w:rPr>
+                <w:noProof/>
+              </w:rPr>
+              <w:t>MẪU BÁO CÁO VÀ TỜ TRÌNH GIỮA CÁC BỘ PHẬN PHÒNG BAN</w:t>
             </w:r>
           </w:p>
           <w:p>
@@ -1161,132 +1182,26 @@
         </w:tc>
         <w:tc>
           <w:tcPr>
-            <w:tcW w:w="9450" w:type="dxa"/>
-            <w:shd w:val="clear" w:color="auto" w:fill="auto"/>
-            <w:vAlign w:val="bottom"/>
-          </w:tcPr>
-          <w:p>
-            <w:pPr>
-              <w:spacing w:after="0" w:line="240" w:lineRule="auto"/>
-              <w:jc w:val="center"/>
-              <w:rPr>
-                <w:noProof/>
-              </w:rPr>
-            </w:pPr>
-            <w:r>
-              <w:rPr>
-                <w:noProof/>
-              </w:rPr>
-              <w:t>Xác nhận các thông tin từ buổi họp lần 1</w:t>
-            </w:r>
-            <w:r>
-              <w:rPr>
-                <w:noProof/>
-              </w:rPr>
-              <w:t xml:space="preserve"> và lần 2</w:t>
-            </w:r>
-          </w:p>
-          <w:p>
-            <w:pPr>
-              <w:spacing w:after="0" w:line="240" w:lineRule="auto"/>
-              <w:jc w:val="center"/>
-              <w:rPr>
-                <w:noProof/>
-              </w:rPr>
-            </w:pPr>
-            <w:r>
-              <w:rPr>
-                <w:noProof/>
-              </w:rPr>
-              <w:t>Đã thu thập được các biểu mẫu:</w:t>
-            </w:r>
-          </w:p>
-          <w:p>
-            <w:pPr>
-              <w:spacing w:after="0" w:line="240" w:lineRule="auto"/>
-              <w:jc w:val="center"/>
-              <w:rPr>
-                <w:noProof/>
-              </w:rPr>
-            </w:pPr>
-            <w:r>
-              <w:rPr>
-                <w:noProof/>
-              </w:rPr>
-              <w:t>SƠ YẾU LÍ LỊCH CÁN BỘ CÔNG CHỨC</w:t>
-            </w:r>
-          </w:p>
-          <w:p>
-            <w:pPr>
-              <w:spacing w:after="0" w:line="240" w:lineRule="auto"/>
-              <w:jc w:val="center"/>
-              <w:rPr>
-                <w:noProof/>
-              </w:rPr>
-            </w:pPr>
-            <w:r>
-              <w:rPr>
-                <w:noProof/>
-              </w:rPr>
-              <w:t>PHIẾU BỔ SUNG LÝ LỊCH CÁN BỘ CÔNG CHỨC</w:t>
-            </w:r>
-          </w:p>
-          <w:p>
-            <w:pPr>
-              <w:spacing w:after="0" w:line="240" w:lineRule="auto"/>
-              <w:jc w:val="center"/>
-              <w:rPr>
-                <w:noProof/>
-              </w:rPr>
-            </w:pPr>
-            <w:r>
-              <w:rPr>
-                <w:noProof/>
-              </w:rPr>
-              <w:t>BIỂU M</w:t>
-            </w:r>
-            <w:r>
-              <w:rPr>
-                <w:noProof/>
-              </w:rPr>
-              <w:t>Ẫ</w:t>
-            </w:r>
-            <w:r>
-              <w:rPr>
-                <w:noProof/>
-              </w:rPr>
-              <w:t>U BÁO CÁO (file excel)</w:t>
-            </w:r>
-            <w:r>
-              <w:rPr>
-                <w:noProof/>
-              </w:rPr>
-              <w:t xml:space="preserve"> VÀ TỜ TRÌNH GIỮA CÁC ĐƠN VỊ PHÒNG BAN</w:t>
-            </w:r>
-          </w:p>
-          <w:p>
-            <w:pPr>
-              <w:spacing w:after="0" w:line="240" w:lineRule="auto"/>
-              <w:jc w:val="center"/>
-              <w:rPr>
-                <w:noProof/>
-              </w:rPr>
-            </w:pPr>
-            <w:r>
-              <w:rPr>
-                <w:noProof/>
-              </w:rPr>
-              <w:t>THÔNG TIN VỀ LIST DANH MỤC</w:t>
-            </w:r>
-          </w:p>
-          <w:p>
-            <w:pPr>
-              <w:spacing w:after="0" w:line="240" w:lineRule="auto"/>
-              <w:jc w:val="center"/>
-              <w:rPr>
-                <w:noProof/>
-              </w:rPr>
-            </w:pPr>
+            <w:tcW w:w="9576" w:type="dxa"/>
+            <w:shd w:val="clear" w:color="auto" w:fill="auto"/>
+            <w:vAlign w:val="bottom"/>
+          </w:tcPr>
+          <w:p>
+            <w:pPr>
+              <w:spacing w:after="0" w:line="240" w:lineRule="auto"/>
+              <w:jc w:val="center"/>
+              <w:rPr>
+                <w:b/>
+                <w:noProof/>
+              </w:rPr>
+            </w:pPr>
+            <w:r>
+              <w:rPr>
+                <w:b/>
+                <w:noProof/>
+              </w:rPr>
+              <w:t>CÁC THÔNG TIN KHÁCH HÀNG CHƯA CUNG CẤP LIÊN QUAN BUỔI HỌP TRƯỚC</w:t>
+            </w:r>
           </w:p>
         </w:tc>
       </w:tr>
@@ -1318,24 +1233,48 @@
         </w:tc>
         <w:tc>
           <w:tcPr>
-            <w:tcW w:w="9450" w:type="dxa"/>
-            <w:shd w:val="clear" w:color="auto" w:fill="auto"/>
-            <w:vAlign w:val="bottom"/>
-          </w:tcPr>
-          <w:p>
-            <w:pPr>
-              <w:spacing w:after="0" w:line="240" w:lineRule="auto"/>
-              <w:jc w:val="center"/>
-              <w:rPr>
-                <w:noProof/>
-              </w:rPr>
-            </w:pPr>
-            <w:r>
-              <w:rPr>
-                <w:noProof/>
-              </w:rPr>
-              <w:t>CÁC THÔNG TIN KHÁCH HÀNG CHƯA CUNG CẤP LIÊN QUAN BUỔI HỌP TRƯỚC</w:t>
-            </w:r>
+            <w:tcW w:w="9576" w:type="dxa"/>
+            <w:shd w:val="clear" w:color="auto" w:fill="auto"/>
+            <w:vAlign w:val="bottom"/>
+          </w:tcPr>
+          <w:p>
+            <w:pPr>
+              <w:spacing w:after="0" w:line="240" w:lineRule="auto"/>
+              <w:jc w:val="center"/>
+              <w:rPr>
+                <w:noProof/>
+              </w:rPr>
+            </w:pPr>
+            <w:r>
+              <w:rPr>
+                <w:noProof/>
+              </w:rPr>
+              <w:t>Đề nghị cung cấp dữ liệu các biểu mãu trên và các biểu mẫu còn thiếu</w:t>
+            </w:r>
+          </w:p>
+          <w:p>
+            <w:pPr>
+              <w:spacing w:after="0" w:line="240" w:lineRule="auto"/>
+              <w:jc w:val="center"/>
+              <w:rPr>
+                <w:noProof/>
+              </w:rPr>
+            </w:pPr>
+            <w:r>
+              <w:rPr>
+                <w:noProof/>
+              </w:rPr>
+              <w:t>Thông tin list danh mục còn thiếu</w:t>
+            </w:r>
+          </w:p>
+          <w:p>
+            <w:pPr>
+              <w:spacing w:after="0" w:line="240" w:lineRule="auto"/>
+              <w:jc w:val="center"/>
+              <w:rPr>
+                <w:noProof/>
+              </w:rPr>
+            </w:pPr>
           </w:p>
         </w:tc>
       </w:tr>
@@ -1367,48 +1306,24 @@
         </w:tc>
         <w:tc>
           <w:tcPr>
-            <w:tcW w:w="9450" w:type="dxa"/>
-            <w:shd w:val="clear" w:color="auto" w:fill="auto"/>
-            <w:vAlign w:val="bottom"/>
-          </w:tcPr>
-          <w:p>
-            <w:pPr>
-              <w:spacing w:after="0" w:line="240" w:lineRule="auto"/>
-              <w:jc w:val="center"/>
-              <w:rPr>
-                <w:noProof/>
-              </w:rPr>
-            </w:pPr>
-            <w:r>
-              <w:rPr>
-                <w:noProof/>
-              </w:rPr>
-              <w:t>Đề nghị cung cấp dữ liệu các biểu mãu trên và các biểu mẫu còn thiếu</w:t>
-            </w:r>
-          </w:p>
-          <w:p>
-            <w:pPr>
-              <w:spacing w:after="0" w:line="240" w:lineRule="auto"/>
-              <w:jc w:val="center"/>
-              <w:rPr>
-                <w:noProof/>
-              </w:rPr>
-            </w:pPr>
-            <w:r>
-              <w:rPr>
-                <w:noProof/>
-              </w:rPr>
-              <w:t>Thông tin list danh mục còn thiếu</w:t>
-            </w:r>
-          </w:p>
-          <w:p>
-            <w:pPr>
-              <w:spacing w:after="0" w:line="240" w:lineRule="auto"/>
-              <w:jc w:val="center"/>
-              <w:rPr>
-                <w:noProof/>
-              </w:rPr>
-            </w:pPr>
+            <w:tcW w:w="9576" w:type="dxa"/>
+            <w:shd w:val="clear" w:color="auto" w:fill="auto"/>
+            <w:vAlign w:val="bottom"/>
+          </w:tcPr>
+          <w:p>
+            <w:pPr>
+              <w:spacing w:after="0" w:line="240" w:lineRule="auto"/>
+              <w:jc w:val="center"/>
+              <w:rPr>
+                <w:noProof/>
+              </w:rPr>
+            </w:pPr>
+            <w:r>
+              <w:rPr>
+                <w:noProof/>
+              </w:rPr>
+              <w:t>NỘI DUNG BUỔI HỌP HÔM NAY</w:t>
+            </w:r>
           </w:p>
         </w:tc>
       </w:tr>
@@ -1440,56 +1355,7 @@
         </w:tc>
         <w:tc>
           <w:tcPr>
-            <w:tcW w:w="9450" w:type="dxa"/>
-            <w:shd w:val="clear" w:color="auto" w:fill="auto"/>
-            <w:vAlign w:val="bottom"/>
-          </w:tcPr>
-          <w:p>
-            <w:pPr>
-              <w:spacing w:after="0" w:line="240" w:lineRule="auto"/>
-              <w:jc w:val="center"/>
-              <w:rPr>
-                <w:noProof/>
-              </w:rPr>
-            </w:pPr>
-            <w:r>
-              <w:rPr>
-                <w:noProof/>
-              </w:rPr>
-              <w:t>NỘI DUNG BUỔI HỌP HÔM NAY</w:t>
-            </w:r>
-          </w:p>
-        </w:tc>
-      </w:tr>
-      <w:tr>
-        <w:trPr>
-          <w:trHeight w:val="309"/>
-        </w:trPr>
-        <w:tc>
-          <w:tcPr>
-            <w:tcW w:w="360" w:type="dxa"/>
-            <w:shd w:val="clear" w:color="333399" w:fill="403152"/>
-            <w:noWrap/>
-            <w:vAlign w:val="bottom"/>
-          </w:tcPr>
-          <w:p>
-            <w:pPr>
-              <w:spacing w:after="0" w:line="240" w:lineRule="auto"/>
-              <w:jc w:val="center"/>
-              <w:rPr>
-                <w:rFonts w:ascii="Times New Roman" w:eastAsia="Times New Roman" w:hAnsi="Times New Roman" w:cs="Times New Roman"/>
-                <w:b/>
-                <w:bCs/>
-                <w:color w:val="FFFFFF"/>
-                <w:sz w:val="24"/>
-                <w:szCs w:val="24"/>
-              </w:rPr>
-            </w:pPr>
-          </w:p>
-        </w:tc>
-        <w:tc>
-          <w:tcPr>
-            <w:tcW w:w="9450" w:type="dxa"/>
+            <w:tcW w:w="9576" w:type="dxa"/>
             <w:shd w:val="clear" w:color="auto" w:fill="auto"/>
             <w:vAlign w:val="bottom"/>
           </w:tcPr>
@@ -1506,6 +1372,12 @@
                 <w:noProof/>
               </w:rPr>
               <w:t>Xem xét lại tất cả qui trình nghiệp vụ lấy được sau khi phân tích tổng thể tất cả các chức năng trong hệ thông quản lý nhân sự</w:t>
+            </w:r>
+            <w:r>
+              <w:rPr>
+                <w:noProof/>
+              </w:rPr>
+              <w:t>, các biểu mẫu báo cáo.</w:t>
             </w:r>
           </w:p>
           <w:p>
@@ -1543,7 +1415,7 @@
               </w:rPr>
               <w:lastRenderedPageBreak/>
               <w:drawing>
-                <wp:inline distT="0" distB="0" distL="0" distR="0" wp14:anchorId="0DE5C4A7" wp14:editId="42B5E634">
+                <wp:inline distT="0" distB="0" distL="0" distR="0" wp14:anchorId="292BA45D" wp14:editId="0A4D5323">
                   <wp:extent cx="5943600" cy="3161030"/>
                   <wp:effectExtent l="0" t="0" r="0" b="1270"/>
                   <wp:docPr id="9" name="Picture 9"/>
@@ -1592,7 +1464,7 @@
                 <w:noProof/>
               </w:rPr>
               <w:drawing>
-                <wp:inline distT="0" distB="0" distL="0" distR="0" wp14:anchorId="6CAD94D4" wp14:editId="5A3370CA">
+                <wp:inline distT="0" distB="0" distL="0" distR="0" wp14:anchorId="537B26E7" wp14:editId="369046CF">
                   <wp:extent cx="5943600" cy="2660015"/>
                   <wp:effectExtent l="0" t="0" r="0" b="6985"/>
                   <wp:docPr id="10" name="Picture 10"/>
@@ -1642,7 +1514,7 @@
               </w:rPr>
               <w:lastRenderedPageBreak/>
               <w:drawing>
-                <wp:inline distT="0" distB="0" distL="0" distR="0" wp14:anchorId="16170255" wp14:editId="0BC13A05">
+                <wp:inline distT="0" distB="0" distL="0" distR="0" wp14:anchorId="57F93356" wp14:editId="0E3356AB">
                   <wp:extent cx="5943600" cy="3400425"/>
                   <wp:effectExtent l="0" t="0" r="0" b="9525"/>
                   <wp:docPr id="16" name="Picture 16"/>
@@ -1753,39 +1625,59 @@
         </w:tc>
         <w:tc>
           <w:tcPr>
-            <w:tcW w:w="9450" w:type="dxa"/>
-            <w:shd w:val="clear" w:color="auto" w:fill="auto"/>
-            <w:vAlign w:val="bottom"/>
-          </w:tcPr>
-          <w:p>
-            <w:pPr>
-              <w:spacing w:after="0" w:line="240" w:lineRule="auto"/>
-              <w:jc w:val="center"/>
-              <w:rPr>
-                <w:noProof/>
-              </w:rPr>
-            </w:pPr>
-            <w:r>
-              <w:rPr>
-                <w:noProof/>
-              </w:rPr>
-              <w:t>Xác nhận các thông tin từ buổi họp lần 1</w:t>
-            </w:r>
-          </w:p>
-          <w:p>
-            <w:pPr>
-              <w:spacing w:after="0" w:line="240" w:lineRule="auto"/>
-              <w:jc w:val="center"/>
-              <w:rPr>
-                <w:noProof/>
-              </w:rPr>
-            </w:pPr>
-            <w:r>
-              <w:rPr>
-                <w:noProof/>
-              </w:rPr>
-              <w:t>Tập trung lấy thông tin cho phần Sơ yếu lí lịch và qui trình tuyển dụng</w:t>
-            </w:r>
+            <w:tcW w:w="9576" w:type="dxa"/>
+            <w:shd w:val="clear" w:color="auto" w:fill="auto"/>
+            <w:vAlign w:val="bottom"/>
+          </w:tcPr>
+          <w:p>
+            <w:pPr>
+              <w:spacing w:after="0" w:line="240" w:lineRule="auto"/>
+              <w:jc w:val="center"/>
+              <w:rPr>
+                <w:noProof/>
+              </w:rPr>
+            </w:pPr>
+            <w:r>
+              <w:rPr>
+                <w:noProof/>
+              </w:rPr>
+              <w:t>Xác nhận các thông tin từ buổi họp lầ</w:t>
+            </w:r>
+            <w:r>
+              <w:rPr>
+                <w:noProof/>
+              </w:rPr>
+              <w:t>n 2</w:t>
+            </w:r>
+          </w:p>
+          <w:p>
+            <w:pPr>
+              <w:spacing w:after="0" w:line="240" w:lineRule="auto"/>
+              <w:jc w:val="center"/>
+              <w:rPr>
+                <w:noProof/>
+              </w:rPr>
+            </w:pPr>
+            <w:r>
+              <w:rPr>
+                <w:noProof/>
+              </w:rPr>
+              <w:t>Tập trung lấ</w:t>
+            </w:r>
+            <w:r>
+              <w:rPr>
+                <w:noProof/>
+              </w:rPr>
+              <w:t>y thông tin các biểu mẫu báo cáo</w:t>
+            </w:r>
+            <w:r>
+              <w:rPr>
+                <w:noProof/>
+              </w:rPr>
+              <w:t>, các thông tin chức năng trong module quản lý nhân sự</w:t>
+            </w:r>
+            <w:bookmarkStart w:id="0" w:name="_GoBack"/>
+            <w:bookmarkEnd w:id="0"/>
           </w:p>
         </w:tc>
       </w:tr>
@@ -1946,370 +1838,19 @@
                 <w:color w:val="000000"/>
               </w:rPr>
             </w:pPr>
-            <w:proofErr w:type="spellStart"/>
-            <w:r>
-              <w:rPr>
-                <w:rFonts w:ascii="Times New Roman" w:eastAsia="Times New Roman" w:hAnsi="Times New Roman" w:cs="Times New Roman"/>
-                <w:color w:val="000000"/>
-              </w:rPr>
-              <w:t>Chỉnh</w:t>
-            </w:r>
-            <w:proofErr w:type="spellEnd"/>
-            <w:r>
-              <w:rPr>
-                <w:rFonts w:ascii="Times New Roman" w:eastAsia="Times New Roman" w:hAnsi="Times New Roman" w:cs="Times New Roman"/>
-                <w:color w:val="000000"/>
-              </w:rPr>
-              <w:t xml:space="preserve"> </w:t>
-            </w:r>
-            <w:proofErr w:type="spellStart"/>
-            <w:r>
-              <w:rPr>
-                <w:rFonts w:ascii="Times New Roman" w:eastAsia="Times New Roman" w:hAnsi="Times New Roman" w:cs="Times New Roman"/>
-                <w:color w:val="000000"/>
-              </w:rPr>
-              <w:t>sửa</w:t>
-            </w:r>
-            <w:proofErr w:type="spellEnd"/>
-            <w:r>
-              <w:rPr>
-                <w:rFonts w:ascii="Times New Roman" w:eastAsia="Times New Roman" w:hAnsi="Times New Roman" w:cs="Times New Roman"/>
-                <w:color w:val="000000"/>
-              </w:rPr>
-              <w:t xml:space="preserve"> </w:t>
-            </w:r>
-            <w:proofErr w:type="spellStart"/>
-            <w:r>
-              <w:rPr>
-                <w:rFonts w:ascii="Times New Roman" w:eastAsia="Times New Roman" w:hAnsi="Times New Roman" w:cs="Times New Roman"/>
-                <w:color w:val="000000"/>
-              </w:rPr>
-              <w:t>lại</w:t>
-            </w:r>
-            <w:proofErr w:type="spellEnd"/>
-            <w:r>
-              <w:rPr>
-                <w:rFonts w:ascii="Times New Roman" w:eastAsia="Times New Roman" w:hAnsi="Times New Roman" w:cs="Times New Roman"/>
-                <w:color w:val="000000"/>
-              </w:rPr>
-              <w:t xml:space="preserve"> </w:t>
-            </w:r>
-            <w:proofErr w:type="spellStart"/>
-            <w:r>
-              <w:rPr>
-                <w:rFonts w:ascii="Times New Roman" w:eastAsia="Times New Roman" w:hAnsi="Times New Roman" w:cs="Times New Roman"/>
-                <w:color w:val="000000"/>
-              </w:rPr>
-              <w:t>thông</w:t>
-            </w:r>
-            <w:proofErr w:type="spellEnd"/>
-            <w:r>
-              <w:rPr>
-                <w:rFonts w:ascii="Times New Roman" w:eastAsia="Times New Roman" w:hAnsi="Times New Roman" w:cs="Times New Roman"/>
-                <w:color w:val="000000"/>
-              </w:rPr>
-              <w:t xml:space="preserve"> tin </w:t>
-            </w:r>
-            <w:proofErr w:type="spellStart"/>
-            <w:r>
-              <w:rPr>
-                <w:rFonts w:ascii="Times New Roman" w:eastAsia="Times New Roman" w:hAnsi="Times New Roman" w:cs="Times New Roman"/>
-                <w:color w:val="000000"/>
-              </w:rPr>
-              <w:t>từ</w:t>
-            </w:r>
-            <w:proofErr w:type="spellEnd"/>
-            <w:r>
-              <w:rPr>
-                <w:rFonts w:ascii="Times New Roman" w:eastAsia="Times New Roman" w:hAnsi="Times New Roman" w:cs="Times New Roman"/>
-                <w:color w:val="000000"/>
-              </w:rPr>
-              <w:t xml:space="preserve"> </w:t>
-            </w:r>
-            <w:proofErr w:type="spellStart"/>
-            <w:r>
-              <w:rPr>
-                <w:rFonts w:ascii="Times New Roman" w:eastAsia="Times New Roman" w:hAnsi="Times New Roman" w:cs="Times New Roman"/>
-                <w:color w:val="000000"/>
-              </w:rPr>
-              <w:t>phòng</w:t>
-            </w:r>
-            <w:proofErr w:type="spellEnd"/>
-            <w:r>
-              <w:rPr>
-                <w:rFonts w:ascii="Times New Roman" w:eastAsia="Times New Roman" w:hAnsi="Times New Roman" w:cs="Times New Roman"/>
-                <w:color w:val="000000"/>
-              </w:rPr>
-              <w:t xml:space="preserve"> </w:t>
-            </w:r>
-            <w:proofErr w:type="spellStart"/>
-            <w:r>
-              <w:rPr>
-                <w:rFonts w:ascii="Times New Roman" w:eastAsia="Times New Roman" w:hAnsi="Times New Roman" w:cs="Times New Roman"/>
-                <w:color w:val="000000"/>
-              </w:rPr>
-              <w:t>nhân</w:t>
-            </w:r>
-            <w:proofErr w:type="spellEnd"/>
-            <w:r>
-              <w:rPr>
-                <w:rFonts w:ascii="Times New Roman" w:eastAsia="Times New Roman" w:hAnsi="Times New Roman" w:cs="Times New Roman"/>
-                <w:color w:val="000000"/>
-              </w:rPr>
-              <w:t xml:space="preserve"> </w:t>
-            </w:r>
-            <w:proofErr w:type="spellStart"/>
-            <w:r>
-              <w:rPr>
-                <w:rFonts w:ascii="Times New Roman" w:eastAsia="Times New Roman" w:hAnsi="Times New Roman" w:cs="Times New Roman"/>
-                <w:color w:val="000000"/>
-              </w:rPr>
-              <w:t>sự</w:t>
-            </w:r>
-            <w:proofErr w:type="spellEnd"/>
-            <w:r>
-              <w:rPr>
-                <w:rFonts w:ascii="Times New Roman" w:eastAsia="Times New Roman" w:hAnsi="Times New Roman" w:cs="Times New Roman"/>
-                <w:color w:val="000000"/>
-              </w:rPr>
-              <w:t xml:space="preserve"> </w:t>
-            </w:r>
-            <w:proofErr w:type="spellStart"/>
-            <w:r>
-              <w:rPr>
-                <w:rFonts w:ascii="Times New Roman" w:eastAsia="Times New Roman" w:hAnsi="Times New Roman" w:cs="Times New Roman"/>
-                <w:color w:val="000000"/>
-              </w:rPr>
-              <w:t>yêu</w:t>
-            </w:r>
-            <w:proofErr w:type="spellEnd"/>
-            <w:r>
-              <w:rPr>
-                <w:rFonts w:ascii="Times New Roman" w:eastAsia="Times New Roman" w:hAnsi="Times New Roman" w:cs="Times New Roman"/>
-                <w:color w:val="000000"/>
-              </w:rPr>
-              <w:t xml:space="preserve"> </w:t>
-            </w:r>
-            <w:proofErr w:type="spellStart"/>
-            <w:r>
-              <w:rPr>
-                <w:rFonts w:ascii="Times New Roman" w:eastAsia="Times New Roman" w:hAnsi="Times New Roman" w:cs="Times New Roman"/>
-                <w:color w:val="000000"/>
-              </w:rPr>
-              <w:t>cầu</w:t>
-            </w:r>
-            <w:proofErr w:type="spellEnd"/>
-            <w:r>
-              <w:rPr>
-                <w:rFonts w:ascii="Times New Roman" w:eastAsia="Times New Roman" w:hAnsi="Times New Roman" w:cs="Times New Roman"/>
-                <w:color w:val="000000"/>
-              </w:rPr>
-              <w:t xml:space="preserve">: </w:t>
-            </w:r>
-            <w:proofErr w:type="spellStart"/>
-            <w:r>
-              <w:rPr>
-                <w:color w:val="000000"/>
-              </w:rPr>
-              <w:t>Quản</w:t>
-            </w:r>
-            <w:proofErr w:type="spellEnd"/>
-            <w:r>
-              <w:rPr>
-                <w:color w:val="000000"/>
-              </w:rPr>
-              <w:t xml:space="preserve"> </w:t>
-            </w:r>
-            <w:proofErr w:type="spellStart"/>
-            <w:r>
-              <w:rPr>
-                <w:color w:val="000000"/>
-              </w:rPr>
-              <w:t>lý</w:t>
-            </w:r>
-            <w:proofErr w:type="spellEnd"/>
-            <w:r>
-              <w:rPr>
-                <w:color w:val="000000"/>
-              </w:rPr>
-              <w:t xml:space="preserve"> </w:t>
-            </w:r>
-            <w:proofErr w:type="spellStart"/>
-            <w:r>
-              <w:rPr>
-                <w:color w:val="000000"/>
-              </w:rPr>
-              <w:t>là</w:t>
-            </w:r>
-            <w:proofErr w:type="spellEnd"/>
-            <w:r>
-              <w:rPr>
-                <w:color w:val="000000"/>
-              </w:rPr>
-              <w:t xml:space="preserve"> </w:t>
-            </w:r>
-            <w:proofErr w:type="spellStart"/>
-            <w:r>
-              <w:rPr>
-                <w:color w:val="000000"/>
-              </w:rPr>
-              <w:t>quản</w:t>
-            </w:r>
-            <w:proofErr w:type="spellEnd"/>
-            <w:r>
-              <w:rPr>
-                <w:color w:val="000000"/>
-              </w:rPr>
-              <w:t xml:space="preserve"> </w:t>
-            </w:r>
-            <w:proofErr w:type="spellStart"/>
-            <w:r>
-              <w:rPr>
-                <w:color w:val="000000"/>
-              </w:rPr>
-              <w:t>lý</w:t>
-            </w:r>
-            <w:proofErr w:type="spellEnd"/>
-            <w:r>
-              <w:rPr>
-                <w:color w:val="000000"/>
-              </w:rPr>
-              <w:t xml:space="preserve"> </w:t>
-            </w:r>
-            <w:proofErr w:type="spellStart"/>
-            <w:r>
-              <w:rPr>
-                <w:color w:val="000000"/>
-              </w:rPr>
-              <w:t>nhân</w:t>
-            </w:r>
-            <w:proofErr w:type="spellEnd"/>
-            <w:r>
-              <w:rPr>
-                <w:color w:val="000000"/>
-              </w:rPr>
-              <w:t xml:space="preserve"> </w:t>
-            </w:r>
-            <w:proofErr w:type="spellStart"/>
-            <w:r>
-              <w:rPr>
-                <w:color w:val="000000"/>
-              </w:rPr>
-              <w:t>lực</w:t>
-            </w:r>
-            <w:proofErr w:type="spellEnd"/>
-            <w:r>
-              <w:rPr>
-                <w:color w:val="000000"/>
-              </w:rPr>
-              <w:t xml:space="preserve">, </w:t>
-            </w:r>
-            <w:proofErr w:type="spellStart"/>
-            <w:r>
-              <w:rPr>
-                <w:color w:val="000000"/>
-              </w:rPr>
-              <w:t>còn</w:t>
-            </w:r>
-            <w:proofErr w:type="spellEnd"/>
-            <w:r>
-              <w:rPr>
-                <w:color w:val="000000"/>
-              </w:rPr>
-              <w:t xml:space="preserve"> </w:t>
-            </w:r>
-            <w:proofErr w:type="spellStart"/>
-            <w:r>
-              <w:rPr>
-                <w:color w:val="000000"/>
-              </w:rPr>
-              <w:t>hồ</w:t>
-            </w:r>
-            <w:proofErr w:type="spellEnd"/>
-            <w:r>
-              <w:rPr>
-                <w:color w:val="000000"/>
-              </w:rPr>
-              <w:t xml:space="preserve"> </w:t>
-            </w:r>
-            <w:proofErr w:type="spellStart"/>
-            <w:r>
-              <w:rPr>
-                <w:color w:val="000000"/>
-              </w:rPr>
-              <w:t>sơ</w:t>
-            </w:r>
-            <w:proofErr w:type="spellEnd"/>
-            <w:r>
-              <w:rPr>
-                <w:color w:val="000000"/>
-              </w:rPr>
-              <w:t xml:space="preserve"> </w:t>
-            </w:r>
-            <w:proofErr w:type="spellStart"/>
-            <w:r>
-              <w:rPr>
-                <w:color w:val="000000"/>
-              </w:rPr>
-              <w:t>là</w:t>
-            </w:r>
-            <w:proofErr w:type="spellEnd"/>
-            <w:r>
-              <w:rPr>
-                <w:color w:val="000000"/>
-              </w:rPr>
-              <w:t xml:space="preserve"> </w:t>
-            </w:r>
-            <w:proofErr w:type="spellStart"/>
-            <w:r>
-              <w:rPr>
-                <w:color w:val="000000"/>
-              </w:rPr>
-              <w:t>hồ</w:t>
-            </w:r>
-            <w:proofErr w:type="spellEnd"/>
-            <w:r>
-              <w:rPr>
-                <w:color w:val="000000"/>
-              </w:rPr>
-              <w:t xml:space="preserve"> </w:t>
-            </w:r>
-            <w:proofErr w:type="spellStart"/>
-            <w:r>
-              <w:rPr>
-                <w:color w:val="000000"/>
-              </w:rPr>
-              <w:t>sơ</w:t>
-            </w:r>
-            <w:proofErr w:type="spellEnd"/>
-            <w:r>
-              <w:rPr>
-                <w:color w:val="000000"/>
-              </w:rPr>
-              <w:t xml:space="preserve"> </w:t>
-            </w:r>
-            <w:proofErr w:type="spellStart"/>
-            <w:r>
-              <w:rPr>
-                <w:color w:val="000000"/>
-              </w:rPr>
-              <w:t>nhân</w:t>
-            </w:r>
-            <w:proofErr w:type="spellEnd"/>
-            <w:r>
-              <w:rPr>
-                <w:color w:val="000000"/>
-              </w:rPr>
-              <w:t xml:space="preserve"> </w:t>
-            </w:r>
-            <w:proofErr w:type="spellStart"/>
-            <w:r>
-              <w:rPr>
-                <w:color w:val="000000"/>
-              </w:rPr>
-              <w:t>sự</w:t>
-            </w:r>
-            <w:proofErr w:type="spellEnd"/>
+            <w:r>
+              <w:rPr>
+                <w:rFonts w:ascii="Times New Roman" w:eastAsia="Times New Roman" w:hAnsi="Times New Roman" w:cs="Times New Roman"/>
+                <w:color w:val="000000"/>
+              </w:rPr>
+              <w:t xml:space="preserve">Chỉnh sửa lại thông tin từ phòng nhân sự yêu cầu: </w:t>
+            </w:r>
+            <w:r>
+              <w:rPr>
+                <w:color w:val="000000"/>
+              </w:rPr>
+              <w:t>Quản lý là quản lý nhân lực, còn hồ sơ là hồ sơ nhân sự</w:t>
+            </w:r>
           </w:p>
           <w:p>
             <w:pPr>
@@ -2954,9 +2495,6 @@
       </w:r>
       <w:r>
         <w:instrText xml:space="preserve">\a \f 4 \h </w:instrText>
-      </w:r>
-      <w:r>
-        <w:fldChar w:fldCharType="separate"/>
       </w:r>
       <w:r>
         <w:fldChar w:fldCharType="end"/>
@@ -3107,149 +2645,19 @@
                 <w:color w:val="000000"/>
               </w:rPr>
             </w:pPr>
-            <w:proofErr w:type="spellStart"/>
-            <w:r>
-              <w:rPr>
-                <w:rFonts w:ascii="Times New Roman" w:eastAsia="Times New Roman" w:hAnsi="Times New Roman" w:cs="Times New Roman"/>
-                <w:color w:val="000000"/>
-              </w:rPr>
-              <w:t>Cập</w:t>
-            </w:r>
-            <w:proofErr w:type="spellEnd"/>
-            <w:r>
-              <w:rPr>
-                <w:rFonts w:ascii="Times New Roman" w:eastAsia="Times New Roman" w:hAnsi="Times New Roman" w:cs="Times New Roman"/>
-                <w:color w:val="000000"/>
-              </w:rPr>
-              <w:t xml:space="preserve"> </w:t>
-            </w:r>
-            <w:proofErr w:type="spellStart"/>
-            <w:r>
-              <w:rPr>
-                <w:rFonts w:ascii="Times New Roman" w:eastAsia="Times New Roman" w:hAnsi="Times New Roman" w:cs="Times New Roman"/>
-                <w:color w:val="000000"/>
-              </w:rPr>
-              <w:t>nhật</w:t>
-            </w:r>
-            <w:proofErr w:type="spellEnd"/>
-            <w:r>
-              <w:rPr>
-                <w:rFonts w:ascii="Times New Roman" w:eastAsia="Times New Roman" w:hAnsi="Times New Roman" w:cs="Times New Roman"/>
-                <w:color w:val="000000"/>
-              </w:rPr>
-              <w:t xml:space="preserve"> </w:t>
-            </w:r>
-            <w:proofErr w:type="spellStart"/>
-            <w:r>
-              <w:rPr>
-                <w:rFonts w:ascii="Times New Roman" w:eastAsia="Times New Roman" w:hAnsi="Times New Roman" w:cs="Times New Roman"/>
-                <w:color w:val="000000"/>
-              </w:rPr>
-              <w:t>chức</w:t>
-            </w:r>
-            <w:proofErr w:type="spellEnd"/>
-            <w:r>
-              <w:rPr>
-                <w:rFonts w:ascii="Times New Roman" w:eastAsia="Times New Roman" w:hAnsi="Times New Roman" w:cs="Times New Roman"/>
-                <w:color w:val="000000"/>
-              </w:rPr>
-              <w:t xml:space="preserve"> </w:t>
-            </w:r>
-            <w:proofErr w:type="spellStart"/>
-            <w:r>
-              <w:rPr>
-                <w:rFonts w:ascii="Times New Roman" w:eastAsia="Times New Roman" w:hAnsi="Times New Roman" w:cs="Times New Roman"/>
-                <w:color w:val="000000"/>
-              </w:rPr>
-              <w:t>năng</w:t>
-            </w:r>
-            <w:proofErr w:type="spellEnd"/>
-            <w:r>
-              <w:rPr>
-                <w:rFonts w:ascii="Times New Roman" w:eastAsia="Times New Roman" w:hAnsi="Times New Roman" w:cs="Times New Roman"/>
-                <w:color w:val="000000"/>
-              </w:rPr>
-              <w:t xml:space="preserve"> </w:t>
-            </w:r>
-            <w:proofErr w:type="spellStart"/>
-            <w:r>
-              <w:rPr>
-                <w:rFonts w:ascii="Times New Roman" w:eastAsia="Times New Roman" w:hAnsi="Times New Roman" w:cs="Times New Roman"/>
-                <w:color w:val="000000"/>
-              </w:rPr>
-              <w:t>quản</w:t>
-            </w:r>
-            <w:proofErr w:type="spellEnd"/>
-            <w:r>
-              <w:rPr>
-                <w:rFonts w:ascii="Times New Roman" w:eastAsia="Times New Roman" w:hAnsi="Times New Roman" w:cs="Times New Roman"/>
-                <w:color w:val="000000"/>
-              </w:rPr>
-              <w:t xml:space="preserve"> </w:t>
-            </w:r>
-            <w:proofErr w:type="spellStart"/>
-            <w:r>
-              <w:rPr>
-                <w:rFonts w:ascii="Times New Roman" w:eastAsia="Times New Roman" w:hAnsi="Times New Roman" w:cs="Times New Roman"/>
-                <w:color w:val="000000"/>
-              </w:rPr>
-              <w:t>lý</w:t>
-            </w:r>
-            <w:proofErr w:type="spellEnd"/>
-            <w:r>
-              <w:rPr>
-                <w:rFonts w:ascii="Times New Roman" w:eastAsia="Times New Roman" w:hAnsi="Times New Roman" w:cs="Times New Roman"/>
-                <w:color w:val="000000"/>
-              </w:rPr>
-              <w:t xml:space="preserve"> </w:t>
-            </w:r>
-            <w:proofErr w:type="spellStart"/>
-            <w:r>
-              <w:rPr>
-                <w:rFonts w:ascii="Times New Roman" w:eastAsia="Times New Roman" w:hAnsi="Times New Roman" w:cs="Times New Roman"/>
-                <w:color w:val="000000"/>
-              </w:rPr>
-              <w:t>ngoại</w:t>
-            </w:r>
-            <w:proofErr w:type="spellEnd"/>
-            <w:r>
-              <w:rPr>
-                <w:rFonts w:ascii="Times New Roman" w:eastAsia="Times New Roman" w:hAnsi="Times New Roman" w:cs="Times New Roman"/>
-                <w:color w:val="000000"/>
-              </w:rPr>
-              <w:t xml:space="preserve"> </w:t>
-            </w:r>
-            <w:proofErr w:type="spellStart"/>
-            <w:r>
-              <w:rPr>
-                <w:rFonts w:ascii="Times New Roman" w:eastAsia="Times New Roman" w:hAnsi="Times New Roman" w:cs="Times New Roman"/>
-                <w:color w:val="000000"/>
-              </w:rPr>
-              <w:t>ngữ</w:t>
-            </w:r>
-            <w:proofErr w:type="spellEnd"/>
-            <w:r>
-              <w:rPr>
-                <w:rFonts w:ascii="Times New Roman" w:eastAsia="Times New Roman" w:hAnsi="Times New Roman" w:cs="Times New Roman"/>
-                <w:color w:val="000000"/>
-              </w:rPr>
-              <w:t xml:space="preserve"> tin </w:t>
-            </w:r>
-            <w:proofErr w:type="spellStart"/>
-            <w:r>
-              <w:rPr>
-                <w:rFonts w:ascii="Times New Roman" w:eastAsia="Times New Roman" w:hAnsi="Times New Roman" w:cs="Times New Roman"/>
-                <w:color w:val="000000"/>
-              </w:rPr>
-              <w:t>học</w:t>
-            </w:r>
-            <w:proofErr w:type="spellEnd"/>
-            <w:r>
-              <w:rPr>
-                <w:rFonts w:ascii="Times New Roman" w:eastAsia="Times New Roman" w:hAnsi="Times New Roman" w:cs="Times New Roman"/>
-                <w:color w:val="000000"/>
-              </w:rPr>
-              <w:t xml:space="preserve"> </w:t>
+            <w:r>
+              <w:rPr>
+                <w:rFonts w:ascii="Times New Roman" w:eastAsia="Times New Roman" w:hAnsi="Times New Roman" w:cs="Times New Roman"/>
+                <w:color w:val="000000"/>
+              </w:rPr>
+              <w:t xml:space="preserve">Cập nhật chức </w:t>
+            </w:r>
+            <w:r>
+              <w:rPr>
+                <w:rFonts w:ascii="Times New Roman" w:eastAsia="Times New Roman" w:hAnsi="Times New Roman" w:cs="Times New Roman"/>
+                <w:color w:val="000000"/>
+              </w:rPr>
+              <w:t>năng quản lý khác</w:t>
             </w:r>
           </w:p>
         </w:tc>
@@ -3495,95 +2903,13 @@
                 <w:color w:val="000000"/>
               </w:rPr>
             </w:pPr>
-            <w:proofErr w:type="spellStart"/>
-            <w:r>
-              <w:rPr>
-                <w:rFonts w:ascii="Times New Roman" w:eastAsia="Times New Roman" w:hAnsi="Times New Roman" w:cs="Times New Roman"/>
-                <w:color w:val="000000"/>
-              </w:rPr>
-              <w:t>Thông</w:t>
-            </w:r>
-            <w:proofErr w:type="spellEnd"/>
-            <w:r>
-              <w:rPr>
-                <w:rFonts w:ascii="Times New Roman" w:eastAsia="Times New Roman" w:hAnsi="Times New Roman" w:cs="Times New Roman"/>
-                <w:color w:val="000000"/>
-              </w:rPr>
-              <w:t xml:space="preserve"> tin list </w:t>
-            </w:r>
-            <w:proofErr w:type="spellStart"/>
-            <w:r>
-              <w:rPr>
-                <w:rFonts w:ascii="Times New Roman" w:eastAsia="Times New Roman" w:hAnsi="Times New Roman" w:cs="Times New Roman"/>
-                <w:color w:val="000000"/>
-              </w:rPr>
-              <w:t>danh</w:t>
-            </w:r>
-            <w:proofErr w:type="spellEnd"/>
-            <w:r>
-              <w:rPr>
-                <w:rFonts w:ascii="Times New Roman" w:eastAsia="Times New Roman" w:hAnsi="Times New Roman" w:cs="Times New Roman"/>
-                <w:color w:val="000000"/>
-              </w:rPr>
-              <w:t xml:space="preserve"> </w:t>
-            </w:r>
-            <w:proofErr w:type="spellStart"/>
-            <w:r>
-              <w:rPr>
-                <w:rFonts w:ascii="Times New Roman" w:eastAsia="Times New Roman" w:hAnsi="Times New Roman" w:cs="Times New Roman"/>
-                <w:color w:val="000000"/>
-              </w:rPr>
-              <w:t>mục</w:t>
-            </w:r>
-            <w:proofErr w:type="spellEnd"/>
-            <w:r>
-              <w:rPr>
-                <w:rFonts w:ascii="Times New Roman" w:eastAsia="Times New Roman" w:hAnsi="Times New Roman" w:cs="Times New Roman"/>
-                <w:color w:val="000000"/>
-              </w:rPr>
-              <w:t xml:space="preserve"> </w:t>
-            </w:r>
-            <w:proofErr w:type="spellStart"/>
-            <w:r>
-              <w:rPr>
-                <w:rFonts w:ascii="Times New Roman" w:eastAsia="Times New Roman" w:hAnsi="Times New Roman" w:cs="Times New Roman"/>
-                <w:color w:val="000000"/>
-              </w:rPr>
-              <w:t>chưa</w:t>
-            </w:r>
-            <w:proofErr w:type="spellEnd"/>
-            <w:r>
-              <w:rPr>
-                <w:rFonts w:ascii="Times New Roman" w:eastAsia="Times New Roman" w:hAnsi="Times New Roman" w:cs="Times New Roman"/>
-                <w:color w:val="000000"/>
-              </w:rPr>
-              <w:t xml:space="preserve"> </w:t>
-            </w:r>
-            <w:proofErr w:type="spellStart"/>
-            <w:r>
-              <w:rPr>
-                <w:rFonts w:ascii="Times New Roman" w:eastAsia="Times New Roman" w:hAnsi="Times New Roman" w:cs="Times New Roman"/>
-                <w:color w:val="000000"/>
-              </w:rPr>
-              <w:t>đầy</w:t>
-            </w:r>
-            <w:proofErr w:type="spellEnd"/>
-            <w:r>
-              <w:rPr>
-                <w:rFonts w:ascii="Times New Roman" w:eastAsia="Times New Roman" w:hAnsi="Times New Roman" w:cs="Times New Roman"/>
-                <w:color w:val="000000"/>
-              </w:rPr>
-              <w:t xml:space="preserve"> </w:t>
-            </w:r>
-            <w:proofErr w:type="spellStart"/>
-            <w:r>
-              <w:rPr>
-                <w:rFonts w:ascii="Times New Roman" w:eastAsia="Times New Roman" w:hAnsi="Times New Roman" w:cs="Times New Roman"/>
-                <w:color w:val="000000"/>
-              </w:rPr>
-              <w:t>đủ</w:t>
-            </w:r>
-            <w:proofErr w:type="spellEnd"/>
+            <w:r>
+              <w:rPr>
+                <w:rFonts w:ascii="Times New Roman" w:eastAsia="Times New Roman" w:hAnsi="Times New Roman" w:cs="Times New Roman"/>
+                <w:color w:val="000000"/>
+              </w:rPr>
+              <w:t>Thông tin list danh mục chưa đầy đủ</w:t>
+            </w:r>
           </w:p>
         </w:tc>
         <w:tc>
@@ -3737,8 +3063,6 @@
               </w:rPr>
               <w:t>Tờ trình hiệu trưởng hoặc là các đơn vị phòng ban cần phải kí duyệt sau khi được xem xét khi chuyển đổi thành các mẫu báo cáo xem xét bằng cách nào?</w:t>
             </w:r>
-            <w:bookmarkStart w:id="0" w:name="_GoBack"/>
-            <w:bookmarkEnd w:id="0"/>
           </w:p>
         </w:tc>
         <w:tc>
